--- a/About being too smart.docx
+++ b/About being too smart.docx
@@ -2,128 +2,6 @@
 <file path=word/document.xml><?xml version="1.0" encoding="utf-8"?>
 <w:document xmlns:wpc="http://schemas.microsoft.com/office/word/2010/wordprocessingCanvas" xmlns:cx="http://schemas.microsoft.com/office/drawing/2014/chartex" xmlns:cx1="http://schemas.microsoft.com/office/drawing/2015/9/8/chartex" xmlns:cx2="http://schemas.microsoft.com/office/drawing/2015/10/21/chartex" xmlns:cx3="http://schemas.microsoft.com/office/drawing/2016/5/9/chartex" xmlns:cx4="http://schemas.microsoft.com/office/drawing/2016/5/10/chartex" xmlns:cx5="http://schemas.microsoft.com/office/drawing/2016/5/11/chartex" xmlns:cx6="http://schemas.microsoft.com/office/drawing/2016/5/12/chartex" xmlns:cx7="http://schemas.microsoft.com/office/drawing/2016/5/13/chartex" xmlns:cx8="http://schemas.microsoft.com/office/drawing/2016/5/14/chartex" xmlns:mc="http://schemas.openxmlformats.org/markup-compatibility/2006" xmlns:aink="http://schemas.microsoft.com/office/drawing/2016/ink" xmlns:am3d="http://schemas.microsoft.com/office/drawing/2017/model3d" xmlns:o="urn:schemas-microsoft-com:office:office" xmlns:oel="http://schemas.microsoft.com/office/2019/extlst" xmlns:r="http://schemas.openxmlformats.org/officeDocument/2006/relationships" xmlns:m="http://schemas.openxmlformats.org/officeDocument/2006/math" xmlns:v="urn:schemas-microsoft-com:vml" xmlns:wp14="http://schemas.microsoft.com/office/word/2010/wordprocessingDrawing" xmlns:wp="http://schemas.openxmlformats.org/drawingml/2006/wordprocessingDrawing" xmlns:w10="urn:schemas-microsoft-com:office:word" xmlns:w="http://schemas.openxmlformats.org/wordprocessingml/2006/main" xmlns:w14="http://schemas.microsoft.com/office/word/2010/wordml" xmlns:w15="http://schemas.microsoft.com/office/word/2012/wordml" xmlns:w16cex="http://schemas.microsoft.com/office/word/2018/wordml/cex" xmlns:w16cid="http://schemas.microsoft.com/office/word/2016/wordml/cid" xmlns:w16="http://schemas.microsoft.com/office/word/2018/wordml" xmlns:w16du="http://schemas.microsoft.com/office/word/2023/wordml/word16du" xmlns:w16sdtdh="http://schemas.microsoft.com/office/word/2020/wordml/sdtdatahash" xmlns:w16se="http://schemas.microsoft.com/office/word/2015/wordml/symex" xmlns:wpg="http://schemas.microsoft.com/office/word/2010/wordprocessingGroup" xmlns:wpi="http://schemas.microsoft.com/office/word/2010/wordprocessingInk" xmlns:wne="http://schemas.microsoft.com/office/word/2006/wordml" xmlns:wps="http://schemas.microsoft.com/office/word/2010/wordprocessingShape" mc:Ignorable="w14 w15 w16se w16cid w16 w16cex w16sdtdh w16du wp14">
   <w:body>
-    <w:p>
-      <w:pPr>
-        <w:spacing w:after="0"/>
-        <w:ind w:firstLine="709"/>
-        <w:jc w:val="both"/>
-        <w:rPr>
-          <w:lang w:val="en-US"/>
-        </w:rPr>
-      </w:pPr>
-      <w:r>
-        <w:rPr>
-          <w:lang w:val="en-US"/>
-        </w:rPr>
-        <w:t>Is being too smart bad?</w:t>
-      </w:r>
-    </w:p>
-    <w:p>
-      <w:pPr>
-        <w:spacing w:after="0"/>
-        <w:ind w:firstLine="709"/>
-        <w:jc w:val="both"/>
-        <w:rPr>
-          <w:lang w:val="en-US"/>
-        </w:rPr>
-      </w:pPr>
-    </w:p>
-    <w:p>
-      <w:pPr>
-        <w:spacing w:after="0"/>
-        <w:ind w:firstLine="709"/>
-        <w:jc w:val="both"/>
-        <w:rPr>
-          <w:lang w:val="en-US"/>
-        </w:rPr>
-      </w:pPr>
-      <w:r>
-        <w:rPr>
-          <w:lang w:val="en-US"/>
-        </w:rPr>
-        <w:t xml:space="preserve">You know what your problem is? You`re smart. Too smart. You overthink, because your mind moves at a million miles a minute. You`re sad because you`re not fooled by the world like everyone else. You don`t get along with most people, because they don`t see things the way you do. You think you are dumb because you`re smart enough to know you don`t know everything. Your problem is you`re too smart. And </w:t>
-      </w:r>
-      <w:r>
-        <w:rPr>
-          <w:lang w:val="en-US"/>
-        </w:rPr>
-        <w:t>happiness in intelligent people is the rearrest thing I know.</w:t>
-      </w:r>
-    </w:p>
-    <w:p>
-      <w:pPr>
-        <w:spacing w:after="0"/>
-        <w:ind w:firstLine="709"/>
-        <w:jc w:val="both"/>
-        <w:rPr>
-          <w:lang w:val="en-US"/>
-        </w:rPr>
-      </w:pPr>
-    </w:p>
-    <w:p>
-      <w:pPr>
-        <w:spacing w:after="0"/>
-        <w:ind w:firstLine="709"/>
-        <w:jc w:val="both"/>
-        <w:rPr>
-          <w:lang w:val="en-US"/>
-        </w:rPr>
-      </w:pPr>
-      <w:r>
-        <w:rPr>
-          <w:lang w:val="en-US"/>
-        </w:rPr>
-        <w:t xml:space="preserve">This is </w:t>
-      </w:r>
-      <w:r>
-        <w:rPr>
-          <w:lang w:val="en-US"/>
-        </w:rPr>
-        <w:t xml:space="preserve">the dilemma </w:t>
-      </w:r>
-      <w:r>
-        <w:rPr>
-          <w:lang w:val="en-US"/>
-        </w:rPr>
-        <w:t xml:space="preserve">of the main character from “Mr. Robot” tv series. If the words </w:t>
-      </w:r>
-      <w:r>
-        <w:rPr>
-          <w:lang w:val="en-US"/>
-        </w:rPr>
-        <w:t xml:space="preserve">sound </w:t>
-      </w:r>
-      <w:r>
-        <w:rPr>
-          <w:lang w:val="en-US"/>
-        </w:rPr>
-        <w:t>familiar to you</w:t>
-      </w:r>
-      <w:r>
-        <w:rPr>
-          <w:lang w:val="en-US"/>
-        </w:rPr>
-        <w:t>, c</w:t>
-      </w:r>
-      <w:r>
-        <w:rPr>
-          <w:lang w:val="en-US"/>
-        </w:rPr>
-        <w:t>ongratulations. You are smart</w:t>
-      </w:r>
-      <w:r>
-        <w:rPr>
-          <w:lang w:val="en-US"/>
-        </w:rPr>
-        <w:t>—</w:t>
-      </w:r>
-      <w:r>
-        <w:rPr>
-          <w:lang w:val="en-US"/>
-        </w:rPr>
-        <w:t>and dumb. Because you know that you don`t know everything.</w:t>
-      </w:r>
-    </w:p>
     <w:p>
       <w:pPr>
         <w:spacing w:after="0"/>
@@ -800,6 +678,7 @@
   <w:style w:type="character" w:default="1" w:styleId="DefaultParagraphFont">
     <w:name w:val="Default Paragraph Font"/>
     <w:uiPriority w:val="1"/>
+    <w:semiHidden/>
     <w:unhideWhenUsed/>
   </w:style>
   <w:style w:type="table" w:default="1" w:styleId="TableNormal">
